--- a/interview_preparation/framework-libraries/framework-liraries.docx
+++ b/interview_preparation/framework-libraries/framework-liraries.docx
@@ -212,7 +212,25 @@
           <w:szCs w:val="28"/>
           <w:lang w:val="en-US"/>
         </w:rPr>
-        <w:t xml:space="preserve">Mockito – Open source mocking framework </w:t>
+        <w:t xml:space="preserve">Mockito – </w:t>
+      </w:r>
+      <w:proofErr w:type="gramStart"/>
+      <w:r>
+        <w:rPr>
+          <w:sz w:val="28"/>
+          <w:szCs w:val="28"/>
+          <w:lang w:val="en-US"/>
+        </w:rPr>
+        <w:t>Open source</w:t>
+      </w:r>
+      <w:proofErr w:type="gramEnd"/>
+      <w:r>
+        <w:rPr>
+          <w:sz w:val="28"/>
+          <w:szCs w:val="28"/>
+          <w:lang w:val="en-US"/>
+        </w:rPr>
+        <w:t xml:space="preserve"> mocking framework </w:t>
       </w:r>
     </w:p>
     <w:p>
@@ -252,7 +270,25 @@
           <w:szCs w:val="28"/>
           <w:lang w:val="en-US"/>
         </w:rPr>
-        <w:t xml:space="preserve"> – bitmap , multisets ,strings , I/O ,  caches , graph libraries</w:t>
+        <w:t xml:space="preserve"> – </w:t>
+      </w:r>
+      <w:proofErr w:type="gramStart"/>
+      <w:r>
+        <w:rPr>
+          <w:sz w:val="28"/>
+          <w:szCs w:val="28"/>
+          <w:lang w:val="en-US"/>
+        </w:rPr>
+        <w:t>bitmap ,</w:t>
+      </w:r>
+      <w:proofErr w:type="gramEnd"/>
+      <w:r>
+        <w:rPr>
+          <w:sz w:val="28"/>
+          <w:szCs w:val="28"/>
+          <w:lang w:val="en-US"/>
+        </w:rPr>
+        <w:t xml:space="preserve"> multisets ,strings , I/O ,  caches , graph libraries</w:t>
       </w:r>
     </w:p>
     <w:p>
